--- a/Test_BP/Fol_2k_files_500(2)/de-DE/file 500_2 - Copy (205)_de.docx
+++ b/Test_BP/Fol_2k_files_500(2)/de-DE/file 500_2 - Copy (205)_de.docx
@@ -1,7 +1,7 @@
 
 <file path=word/document.xml><?xml version="1.0" encoding="utf-8"?>
 <w:document xmlns:wpc="http://schemas.microsoft.com/office/word/2010/wordprocessingCanvas" xmlns:cx="http://schemas.microsoft.com/office/drawing/2014/chartex" xmlns:cx1="http://schemas.microsoft.com/office/drawing/2015/9/8/chartex" xmlns:cx2="http://schemas.microsoft.com/office/drawing/2015/10/21/chartex" xmlns:cx3="http://schemas.microsoft.com/office/drawing/2016/5/9/chartex" xmlns:cx4="http://schemas.microsoft.com/office/drawing/2016/5/10/chartex" xmlns:cx5="http://schemas.microsoft.com/office/drawing/2016/5/11/chartex" xmlns:mc="http://schemas.openxmlformats.org/markup-compatibility/2006" xmlns:o="urn:schemas-microsoft-com:office:office" xmlns:r="http://schemas.openxmlformats.org/officeDocument/2006/relationships" xmlns:m="http://schemas.openxmlformats.org/officeDocument/2006/math" xmlns:v="urn:schemas-microsoft-com:vml" xmlns:wp14="http://schemas.microsoft.com/office/word/2010/wordprocessingDrawing" xmlns:wp="http://schemas.openxmlformats.org/drawingml/2006/wordprocessingDrawing" xmlns:w10="urn:schemas-microsoft-com:office:word" xmlns:w="http://schemas.openxmlformats.org/wordprocessingml/2006/main" xmlns:w14="http://schemas.microsoft.com/office/word/2010/wordml" xmlns:w15="http://schemas.microsoft.com/office/word/2012/wordml" xmlns:wne="http://schemas.microsoft.com/office/word/2006/wordml" xmlns:wpg="http://schemas.microsoft.com/office/word/2010/wordprocessingGroup" xmlns:wpi="http://schemas.microsoft.com/office/word/2010/wordprocessingInk" xmlns:wps="http://schemas.microsoft.com/office/word/2010/wordprocessingShape" mc:Ignorable="w14 w15 wp14">
-  <!-- Generated by Aspose.Words for Java 20.12.0 -->
+  <!-- Generated by Aspose.Words for Java 21.10.0 -->
   <w:body>
     <w:p>
       <w:pPr>
@@ -35,44 +35,44 @@
           <w:highlight w:val="none"/>
           <w:u w:val="none" w:color="auto"/>
           <w:effect w:val="none"/>
-          <w:bdr w:val="nil"/>
-          <w:shd w:val="clear" w:color="auto" w:fill="auto"/>
-          <w:vertAlign w:val="baseline"/>
-          <w:rtl w:val="0"/>
-          <w:cs w:val="0"/>
-          <w:lang w:val="de-DE" w:eastAsia="zh-TW" w:bidi="ar-SA"/>
-        </w:rPr>
-        <w:t>t ëëxcëëpt tôô sôô tëëmpëër mûûtûûâàl tâàstëës môôthëër.</w:t>
-      </w:r>
-      <w:r>
-        <w:rPr>
-          <w:rStyle w:val="DefaultParagraphFont"/>
-          <w:rFonts w:ascii="Calibri" w:eastAsia="Calibri" w:hAnsi="Calibri" w:cs="Calibri"/>
-          <w:b w:val="0"/>
-          <w:bCs w:val="0"/>
-          <w:i w:val="0"/>
-          <w:iCs w:val="0"/>
-          <w:caps w:val="0"/>
-          <w:smallCaps w:val="0"/>
-          <w:strike w:val="0"/>
-          <w:dstrike w:val="0"/>
-          <w:outline w:val="0"/>
-          <w:shadow w:val="0"/>
-          <w:emboss w:val="0"/>
-          <w:imprint w:val="0"/>
-          <w:noProof w:val="0"/>
-          <w:vanish w:val="0"/>
-          <w:color w:val="auto"/>
-          <w:spacing w:val="0"/>
-          <w:w w:val="100"/>
-          <w:kern w:val="0"/>
-          <w:position w:val="0"/>
-          <w:sz w:val="22"/>
-          <w:szCs w:val="22"/>
-          <w:highlight w:val="none"/>
-          <w:u w:val="none" w:color="auto"/>
-          <w:effect w:val="none"/>
-          <w:bdr w:val="nil"/>
+          <w:bdr w:val="none" w:sz="0" w:space="0" w:color="auto"/>
+          <w:shd w:val="clear" w:color="auto" w:fill="auto"/>
+          <w:vertAlign w:val="baseline"/>
+          <w:rtl w:val="0"/>
+          <w:cs w:val="0"/>
+          <w:lang w:val="de-DE" w:eastAsia="zh-TW" w:bidi="ar-SA"/>
+        </w:rPr>
+        <w:t>t èéxcèépt tôò sôò tèémpèér müùtüùäál täástèés môòthèér.</w:t>
+      </w:r>
+      <w:r>
+        <w:rPr>
+          <w:rStyle w:val="DefaultParagraphFont"/>
+          <w:rFonts w:ascii="Calibri" w:eastAsia="Calibri" w:hAnsi="Calibri" w:cs="Calibri"/>
+          <w:b w:val="0"/>
+          <w:bCs w:val="0"/>
+          <w:i w:val="0"/>
+          <w:iCs w:val="0"/>
+          <w:caps w:val="0"/>
+          <w:smallCaps w:val="0"/>
+          <w:strike w:val="0"/>
+          <w:dstrike w:val="0"/>
+          <w:outline w:val="0"/>
+          <w:shadow w:val="0"/>
+          <w:emboss w:val="0"/>
+          <w:imprint w:val="0"/>
+          <w:noProof w:val="0"/>
+          <w:vanish w:val="0"/>
+          <w:color w:val="auto"/>
+          <w:spacing w:val="0"/>
+          <w:w w:val="100"/>
+          <w:kern w:val="0"/>
+          <w:position w:val="0"/>
+          <w:sz w:val="22"/>
+          <w:szCs w:val="22"/>
+          <w:highlight w:val="none"/>
+          <w:u w:val="none" w:color="auto"/>
+          <w:effect w:val="none"/>
+          <w:bdr w:val="none" w:sz="0" w:space="0" w:color="auto"/>
           <w:shd w:val="clear" w:color="auto" w:fill="auto"/>
           <w:vertAlign w:val="baseline"/>
           <w:rtl w:val="0"/>
@@ -109,44 +109,44 @@
           <w:highlight w:val="none"/>
           <w:u w:val="none" w:color="auto"/>
           <w:effect w:val="none"/>
-          <w:bdr w:val="nil"/>
-          <w:shd w:val="clear" w:color="auto" w:fill="auto"/>
-          <w:vertAlign w:val="baseline"/>
-          <w:rtl w:val="0"/>
-          <w:cs w:val="0"/>
-          <w:lang w:val="de-DE" w:eastAsia="zh-TW" w:bidi="ar-SA"/>
-        </w:rPr>
-        <w:t>Ïntêêrêêstêêd cûùltîïvàätêêd îïts cõòntîïnûùîïng nõòw yêêt àärêê.</w:t>
-      </w:r>
-      <w:r>
-        <w:rPr>
-          <w:rStyle w:val="DefaultParagraphFont"/>
-          <w:rFonts w:ascii="Calibri" w:eastAsia="Calibri" w:hAnsi="Calibri" w:cs="Calibri"/>
-          <w:b w:val="0"/>
-          <w:bCs w:val="0"/>
-          <w:i w:val="0"/>
-          <w:iCs w:val="0"/>
-          <w:caps w:val="0"/>
-          <w:smallCaps w:val="0"/>
-          <w:strike w:val="0"/>
-          <w:dstrike w:val="0"/>
-          <w:outline w:val="0"/>
-          <w:shadow w:val="0"/>
-          <w:emboss w:val="0"/>
-          <w:imprint w:val="0"/>
-          <w:noProof w:val="0"/>
-          <w:vanish w:val="0"/>
-          <w:color w:val="auto"/>
-          <w:spacing w:val="0"/>
-          <w:w w:val="100"/>
-          <w:kern w:val="0"/>
-          <w:position w:val="0"/>
-          <w:sz w:val="22"/>
-          <w:szCs w:val="22"/>
-          <w:highlight w:val="none"/>
-          <w:u w:val="none" w:color="auto"/>
-          <w:effect w:val="none"/>
-          <w:bdr w:val="nil"/>
+          <w:bdr w:val="none" w:sz="0" w:space="0" w:color="auto"/>
+          <w:shd w:val="clear" w:color="auto" w:fill="auto"/>
+          <w:vertAlign w:val="baseline"/>
+          <w:rtl w:val="0"/>
+          <w:cs w:val="0"/>
+          <w:lang w:val="de-DE" w:eastAsia="zh-TW" w:bidi="ar-SA"/>
+        </w:rPr>
+        <w:t>Íntéèréèstéèd cüúltïìvåãtéèd ïìts cöòntïìnüúïìng nöòw yéèt åãréè.</w:t>
+      </w:r>
+      <w:r>
+        <w:rPr>
+          <w:rStyle w:val="DefaultParagraphFont"/>
+          <w:rFonts w:ascii="Calibri" w:eastAsia="Calibri" w:hAnsi="Calibri" w:cs="Calibri"/>
+          <w:b w:val="0"/>
+          <w:bCs w:val="0"/>
+          <w:i w:val="0"/>
+          <w:iCs w:val="0"/>
+          <w:caps w:val="0"/>
+          <w:smallCaps w:val="0"/>
+          <w:strike w:val="0"/>
+          <w:dstrike w:val="0"/>
+          <w:outline w:val="0"/>
+          <w:shadow w:val="0"/>
+          <w:emboss w:val="0"/>
+          <w:imprint w:val="0"/>
+          <w:noProof w:val="0"/>
+          <w:vanish w:val="0"/>
+          <w:color w:val="auto"/>
+          <w:spacing w:val="0"/>
+          <w:w w:val="100"/>
+          <w:kern w:val="0"/>
+          <w:position w:val="0"/>
+          <w:sz w:val="22"/>
+          <w:szCs w:val="22"/>
+          <w:highlight w:val="none"/>
+          <w:u w:val="none" w:color="auto"/>
+          <w:effect w:val="none"/>
+          <w:bdr w:val="none" w:sz="0" w:space="0" w:color="auto"/>
           <w:shd w:val="clear" w:color="auto" w:fill="auto"/>
           <w:vertAlign w:val="baseline"/>
           <w:rtl w:val="0"/>
@@ -183,44 +183,44 @@
           <w:highlight w:val="none"/>
           <w:u w:val="none" w:color="auto"/>
           <w:effect w:val="none"/>
-          <w:bdr w:val="nil"/>
-          <w:shd w:val="clear" w:color="auto" w:fill="auto"/>
-          <w:vertAlign w:val="baseline"/>
-          <w:rtl w:val="0"/>
-          <w:cs w:val="0"/>
-          <w:lang w:val="de-DE" w:eastAsia="zh-TW" w:bidi="ar-SA"/>
-        </w:rPr>
-        <w:t>Óüùt ììntëérëéstëéd àåccëéptàåncëé ööüùr pàårtììàålììty àåffrööntììng üùnplëéàåsàånt why àådd.</w:t>
-      </w:r>
-      <w:r>
-        <w:rPr>
-          <w:rStyle w:val="DefaultParagraphFont"/>
-          <w:rFonts w:ascii="Calibri" w:eastAsia="Calibri" w:hAnsi="Calibri" w:cs="Calibri"/>
-          <w:b w:val="0"/>
-          <w:bCs w:val="0"/>
-          <w:i w:val="0"/>
-          <w:iCs w:val="0"/>
-          <w:caps w:val="0"/>
-          <w:smallCaps w:val="0"/>
-          <w:strike w:val="0"/>
-          <w:dstrike w:val="0"/>
-          <w:outline w:val="0"/>
-          <w:shadow w:val="0"/>
-          <w:emboss w:val="0"/>
-          <w:imprint w:val="0"/>
-          <w:noProof w:val="0"/>
-          <w:vanish w:val="0"/>
-          <w:color w:val="auto"/>
-          <w:spacing w:val="0"/>
-          <w:w w:val="100"/>
-          <w:kern w:val="0"/>
-          <w:position w:val="0"/>
-          <w:sz w:val="22"/>
-          <w:szCs w:val="22"/>
-          <w:highlight w:val="none"/>
-          <w:u w:val="none" w:color="auto"/>
-          <w:effect w:val="none"/>
-          <w:bdr w:val="nil"/>
+          <w:bdr w:val="none" w:sz="0" w:space="0" w:color="auto"/>
+          <w:shd w:val="clear" w:color="auto" w:fill="auto"/>
+          <w:vertAlign w:val="baseline"/>
+          <w:rtl w:val="0"/>
+          <w:cs w:val="0"/>
+          <w:lang w:val="de-DE" w:eastAsia="zh-TW" w:bidi="ar-SA"/>
+        </w:rPr>
+        <w:t>Öùút ììntèérèéstèéd àâccèéptàâncèé õóùúr pàârtììàâlììty àâffrõóntììng ùúnplèéàâsàânt why àâdd.</w:t>
+      </w:r>
+      <w:r>
+        <w:rPr>
+          <w:rStyle w:val="DefaultParagraphFont"/>
+          <w:rFonts w:ascii="Calibri" w:eastAsia="Calibri" w:hAnsi="Calibri" w:cs="Calibri"/>
+          <w:b w:val="0"/>
+          <w:bCs w:val="0"/>
+          <w:i w:val="0"/>
+          <w:iCs w:val="0"/>
+          <w:caps w:val="0"/>
+          <w:smallCaps w:val="0"/>
+          <w:strike w:val="0"/>
+          <w:dstrike w:val="0"/>
+          <w:outline w:val="0"/>
+          <w:shadow w:val="0"/>
+          <w:emboss w:val="0"/>
+          <w:imprint w:val="0"/>
+          <w:noProof w:val="0"/>
+          <w:vanish w:val="0"/>
+          <w:color w:val="auto"/>
+          <w:spacing w:val="0"/>
+          <w:w w:val="100"/>
+          <w:kern w:val="0"/>
+          <w:position w:val="0"/>
+          <w:sz w:val="22"/>
+          <w:szCs w:val="22"/>
+          <w:highlight w:val="none"/>
+          <w:u w:val="none" w:color="auto"/>
+          <w:effect w:val="none"/>
+          <w:bdr w:val="none" w:sz="0" w:space="0" w:color="auto"/>
           <w:shd w:val="clear" w:color="auto" w:fill="auto"/>
           <w:vertAlign w:val="baseline"/>
           <w:rtl w:val="0"/>
@@ -257,44 +257,44 @@
           <w:highlight w:val="none"/>
           <w:u w:val="none" w:color="auto"/>
           <w:effect w:val="none"/>
-          <w:bdr w:val="nil"/>
-          <w:shd w:val="clear" w:color="auto" w:fill="auto"/>
-          <w:vertAlign w:val="baseline"/>
-          <w:rtl w:val="0"/>
-          <w:cs w:val="0"/>
-          <w:lang w:val="de-DE" w:eastAsia="zh-TW" w:bidi="ar-SA"/>
-        </w:rPr>
-        <w:t>Éstéëéëm gãärdéën méën yéët shy côõûûrséë.</w:t>
-      </w:r>
-      <w:r>
-        <w:rPr>
-          <w:rStyle w:val="DefaultParagraphFont"/>
-          <w:rFonts w:ascii="Calibri" w:eastAsia="Calibri" w:hAnsi="Calibri" w:cs="Calibri"/>
-          <w:b w:val="0"/>
-          <w:bCs w:val="0"/>
-          <w:i w:val="0"/>
-          <w:iCs w:val="0"/>
-          <w:caps w:val="0"/>
-          <w:smallCaps w:val="0"/>
-          <w:strike w:val="0"/>
-          <w:dstrike w:val="0"/>
-          <w:outline w:val="0"/>
-          <w:shadow w:val="0"/>
-          <w:emboss w:val="0"/>
-          <w:imprint w:val="0"/>
-          <w:noProof w:val="0"/>
-          <w:vanish w:val="0"/>
-          <w:color w:val="auto"/>
-          <w:spacing w:val="0"/>
-          <w:w w:val="100"/>
-          <w:kern w:val="0"/>
-          <w:position w:val="0"/>
-          <w:sz w:val="22"/>
-          <w:szCs w:val="22"/>
-          <w:highlight w:val="none"/>
-          <w:u w:val="none" w:color="auto"/>
-          <w:effect w:val="none"/>
-          <w:bdr w:val="nil"/>
+          <w:bdr w:val="none" w:sz="0" w:space="0" w:color="auto"/>
+          <w:shd w:val="clear" w:color="auto" w:fill="auto"/>
+          <w:vertAlign w:val="baseline"/>
+          <w:rtl w:val="0"/>
+          <w:cs w:val="0"/>
+          <w:lang w:val="de-DE" w:eastAsia="zh-TW" w:bidi="ar-SA"/>
+        </w:rPr>
+        <w:t>Ëstêéêém gàãrdêén mêén yêét shy cöóúúrsêé.</w:t>
+      </w:r>
+      <w:r>
+        <w:rPr>
+          <w:rStyle w:val="DefaultParagraphFont"/>
+          <w:rFonts w:ascii="Calibri" w:eastAsia="Calibri" w:hAnsi="Calibri" w:cs="Calibri"/>
+          <w:b w:val="0"/>
+          <w:bCs w:val="0"/>
+          <w:i w:val="0"/>
+          <w:iCs w:val="0"/>
+          <w:caps w:val="0"/>
+          <w:smallCaps w:val="0"/>
+          <w:strike w:val="0"/>
+          <w:dstrike w:val="0"/>
+          <w:outline w:val="0"/>
+          <w:shadow w:val="0"/>
+          <w:emboss w:val="0"/>
+          <w:imprint w:val="0"/>
+          <w:noProof w:val="0"/>
+          <w:vanish w:val="0"/>
+          <w:color w:val="auto"/>
+          <w:spacing w:val="0"/>
+          <w:w w:val="100"/>
+          <w:kern w:val="0"/>
+          <w:position w:val="0"/>
+          <w:sz w:val="22"/>
+          <w:szCs w:val="22"/>
+          <w:highlight w:val="none"/>
+          <w:u w:val="none" w:color="auto"/>
+          <w:effect w:val="none"/>
+          <w:bdr w:val="none" w:sz="0" w:space="0" w:color="auto"/>
           <w:shd w:val="clear" w:color="auto" w:fill="auto"/>
           <w:vertAlign w:val="baseline"/>
           <w:rtl w:val="0"/>
@@ -331,44 +331,44 @@
           <w:highlight w:val="none"/>
           <w:u w:val="none" w:color="auto"/>
           <w:effect w:val="none"/>
-          <w:bdr w:val="nil"/>
-          <w:shd w:val="clear" w:color="auto" w:fill="auto"/>
-          <w:vertAlign w:val="baseline"/>
-          <w:rtl w:val="0"/>
-          <w:cs w:val="0"/>
-          <w:lang w:val="de-DE" w:eastAsia="zh-TW" w:bidi="ar-SA"/>
-        </w:rPr>
-        <w:t>Còõnsýùltëèd ýùp my tòõlëèràábly sòõmëètïímëès pëèrpëètýùàál òõh.</w:t>
-      </w:r>
-      <w:r>
-        <w:rPr>
-          <w:rStyle w:val="DefaultParagraphFont"/>
-          <w:rFonts w:ascii="Calibri" w:eastAsia="Calibri" w:hAnsi="Calibri" w:cs="Calibri"/>
-          <w:b w:val="0"/>
-          <w:bCs w:val="0"/>
-          <w:i w:val="0"/>
-          <w:iCs w:val="0"/>
-          <w:caps w:val="0"/>
-          <w:smallCaps w:val="0"/>
-          <w:strike w:val="0"/>
-          <w:dstrike w:val="0"/>
-          <w:outline w:val="0"/>
-          <w:shadow w:val="0"/>
-          <w:emboss w:val="0"/>
-          <w:imprint w:val="0"/>
-          <w:noProof w:val="0"/>
-          <w:vanish w:val="0"/>
-          <w:color w:val="auto"/>
-          <w:spacing w:val="0"/>
-          <w:w w:val="100"/>
-          <w:kern w:val="0"/>
-          <w:position w:val="0"/>
-          <w:sz w:val="22"/>
-          <w:szCs w:val="22"/>
-          <w:highlight w:val="none"/>
-          <w:u w:val="none" w:color="auto"/>
-          <w:effect w:val="none"/>
-          <w:bdr w:val="nil"/>
+          <w:bdr w:val="none" w:sz="0" w:space="0" w:color="auto"/>
+          <w:shd w:val="clear" w:color="auto" w:fill="auto"/>
+          <w:vertAlign w:val="baseline"/>
+          <w:rtl w:val="0"/>
+          <w:cs w:val="0"/>
+          <w:lang w:val="de-DE" w:eastAsia="zh-TW" w:bidi="ar-SA"/>
+        </w:rPr>
+        <w:t>Cöõnsýûltêëd ýûp my töõlêërããbly söõmêëtïìmêës pêërpêëtýûããl öõh.</w:t>
+      </w:r>
+      <w:r>
+        <w:rPr>
+          <w:rStyle w:val="DefaultParagraphFont"/>
+          <w:rFonts w:ascii="Calibri" w:eastAsia="Calibri" w:hAnsi="Calibri" w:cs="Calibri"/>
+          <w:b w:val="0"/>
+          <w:bCs w:val="0"/>
+          <w:i w:val="0"/>
+          <w:iCs w:val="0"/>
+          <w:caps w:val="0"/>
+          <w:smallCaps w:val="0"/>
+          <w:strike w:val="0"/>
+          <w:dstrike w:val="0"/>
+          <w:outline w:val="0"/>
+          <w:shadow w:val="0"/>
+          <w:emboss w:val="0"/>
+          <w:imprint w:val="0"/>
+          <w:noProof w:val="0"/>
+          <w:vanish w:val="0"/>
+          <w:color w:val="auto"/>
+          <w:spacing w:val="0"/>
+          <w:w w:val="100"/>
+          <w:kern w:val="0"/>
+          <w:position w:val="0"/>
+          <w:sz w:val="22"/>
+          <w:szCs w:val="22"/>
+          <w:highlight w:val="none"/>
+          <w:u w:val="none" w:color="auto"/>
+          <w:effect w:val="none"/>
+          <w:bdr w:val="none" w:sz="0" w:space="0" w:color="auto"/>
           <w:shd w:val="clear" w:color="auto" w:fill="auto"/>
           <w:vertAlign w:val="baseline"/>
           <w:rtl w:val="0"/>
@@ -405,44 +405,44 @@
           <w:highlight w:val="none"/>
           <w:u w:val="none" w:color="auto"/>
           <w:effect w:val="none"/>
-          <w:bdr w:val="nil"/>
-          <w:shd w:val="clear" w:color="auto" w:fill="auto"/>
-          <w:vertAlign w:val="baseline"/>
-          <w:rtl w:val="0"/>
-          <w:cs w:val="0"/>
-          <w:lang w:val="de-DE" w:eastAsia="zh-TW" w:bidi="ar-SA"/>
-        </w:rPr>
-        <w:t>Éxprêèssïïôón àâccêèptàâncêè ïïmprýüdêèncêè pàârtïïcýülàâr hàâd êèàât ýünsàâtïïàâblêè.</w:t>
-      </w:r>
-      <w:r>
-        <w:rPr>
-          <w:rStyle w:val="DefaultParagraphFont"/>
-          <w:rFonts w:ascii="Calibri" w:eastAsia="Calibri" w:hAnsi="Calibri" w:cs="Calibri"/>
-          <w:b w:val="0"/>
-          <w:bCs w:val="0"/>
-          <w:i w:val="0"/>
-          <w:iCs w:val="0"/>
-          <w:caps w:val="0"/>
-          <w:smallCaps w:val="0"/>
-          <w:strike w:val="0"/>
-          <w:dstrike w:val="0"/>
-          <w:outline w:val="0"/>
-          <w:shadow w:val="0"/>
-          <w:emboss w:val="0"/>
-          <w:imprint w:val="0"/>
-          <w:noProof w:val="0"/>
-          <w:vanish w:val="0"/>
-          <w:color w:val="auto"/>
-          <w:spacing w:val="0"/>
-          <w:w w:val="100"/>
-          <w:kern w:val="0"/>
-          <w:position w:val="0"/>
-          <w:sz w:val="22"/>
-          <w:szCs w:val="22"/>
-          <w:highlight w:val="none"/>
-          <w:u w:val="none" w:color="auto"/>
-          <w:effect w:val="none"/>
-          <w:bdr w:val="nil"/>
+          <w:bdr w:val="none" w:sz="0" w:space="0" w:color="auto"/>
+          <w:shd w:val="clear" w:color="auto" w:fill="auto"/>
+          <w:vertAlign w:val="baseline"/>
+          <w:rtl w:val="0"/>
+          <w:cs w:val="0"/>
+          <w:lang w:val="de-DE" w:eastAsia="zh-TW" w:bidi="ar-SA"/>
+        </w:rPr>
+        <w:t>Êxpréèssîìõòn äàccéèptäàncéè îìmprýùdéèncéè päàrtîìcýùläàr häàd éèäàt ýùnsäàtîìäàbléè.</w:t>
+      </w:r>
+      <w:r>
+        <w:rPr>
+          <w:rStyle w:val="DefaultParagraphFont"/>
+          <w:rFonts w:ascii="Calibri" w:eastAsia="Calibri" w:hAnsi="Calibri" w:cs="Calibri"/>
+          <w:b w:val="0"/>
+          <w:bCs w:val="0"/>
+          <w:i w:val="0"/>
+          <w:iCs w:val="0"/>
+          <w:caps w:val="0"/>
+          <w:smallCaps w:val="0"/>
+          <w:strike w:val="0"/>
+          <w:dstrike w:val="0"/>
+          <w:outline w:val="0"/>
+          <w:shadow w:val="0"/>
+          <w:emboss w:val="0"/>
+          <w:imprint w:val="0"/>
+          <w:noProof w:val="0"/>
+          <w:vanish w:val="0"/>
+          <w:color w:val="auto"/>
+          <w:spacing w:val="0"/>
+          <w:w w:val="100"/>
+          <w:kern w:val="0"/>
+          <w:position w:val="0"/>
+          <w:sz w:val="22"/>
+          <w:szCs w:val="22"/>
+          <w:highlight w:val="none"/>
+          <w:u w:val="none" w:color="auto"/>
+          <w:effect w:val="none"/>
+          <w:bdr w:val="none" w:sz="0" w:space="0" w:color="auto"/>
           <w:shd w:val="clear" w:color="auto" w:fill="auto"/>
           <w:vertAlign w:val="baseline"/>
           <w:rtl w:val="0"/>
@@ -485,44 +485,44 @@
           <w:highlight w:val="none"/>
           <w:u w:val="none" w:color="auto"/>
           <w:effect w:val="none"/>
-          <w:bdr w:val="nil"/>
-          <w:shd w:val="clear" w:color="auto" w:fill="auto"/>
-          <w:vertAlign w:val="baseline"/>
-          <w:rtl w:val="0"/>
-          <w:cs w:val="0"/>
-          <w:lang w:val="de-DE" w:eastAsia="zh-TW" w:bidi="ar-SA"/>
-        </w:rPr>
-        <w:t>Hãád dëènöótíìng pröópëèrly jöóíìntýûrëè yöóýû öóccãásíìöón díìrëèctly rãáíìllëèry.</w:t>
-      </w:r>
-      <w:r>
-        <w:rPr>
-          <w:rStyle w:val="DefaultParagraphFont"/>
-          <w:rFonts w:ascii="Calibri" w:eastAsia="Calibri" w:hAnsi="Calibri" w:cs="Calibri"/>
-          <w:b w:val="0"/>
-          <w:bCs w:val="0"/>
-          <w:i w:val="0"/>
-          <w:iCs w:val="0"/>
-          <w:caps w:val="0"/>
-          <w:smallCaps w:val="0"/>
-          <w:strike w:val="0"/>
-          <w:dstrike w:val="0"/>
-          <w:outline w:val="0"/>
-          <w:shadow w:val="0"/>
-          <w:emboss w:val="0"/>
-          <w:imprint w:val="0"/>
-          <w:noProof w:val="0"/>
-          <w:vanish w:val="0"/>
-          <w:color w:val="auto"/>
-          <w:spacing w:val="0"/>
-          <w:w w:val="100"/>
-          <w:kern w:val="0"/>
-          <w:position w:val="0"/>
-          <w:sz w:val="22"/>
-          <w:szCs w:val="22"/>
-          <w:highlight w:val="none"/>
-          <w:u w:val="none" w:color="auto"/>
-          <w:effect w:val="none"/>
-          <w:bdr w:val="nil"/>
+          <w:bdr w:val="none" w:sz="0" w:space="0" w:color="auto"/>
+          <w:shd w:val="clear" w:color="auto" w:fill="auto"/>
+          <w:vertAlign w:val="baseline"/>
+          <w:rtl w:val="0"/>
+          <w:cs w:val="0"/>
+          <w:lang w:val="de-DE" w:eastAsia="zh-TW" w:bidi="ar-SA"/>
+        </w:rPr>
+        <w:t>Hààd dèênóótíïng próópèêrly jóóíïntúýrèê yóóúý óóccààsíïóón díïrèêctly rààíïllèêry.</w:t>
+      </w:r>
+      <w:r>
+        <w:rPr>
+          <w:rStyle w:val="DefaultParagraphFont"/>
+          <w:rFonts w:ascii="Calibri" w:eastAsia="Calibri" w:hAnsi="Calibri" w:cs="Calibri"/>
+          <w:b w:val="0"/>
+          <w:bCs w:val="0"/>
+          <w:i w:val="0"/>
+          <w:iCs w:val="0"/>
+          <w:caps w:val="0"/>
+          <w:smallCaps w:val="0"/>
+          <w:strike w:val="0"/>
+          <w:dstrike w:val="0"/>
+          <w:outline w:val="0"/>
+          <w:shadow w:val="0"/>
+          <w:emboss w:val="0"/>
+          <w:imprint w:val="0"/>
+          <w:noProof w:val="0"/>
+          <w:vanish w:val="0"/>
+          <w:color w:val="auto"/>
+          <w:spacing w:val="0"/>
+          <w:w w:val="100"/>
+          <w:kern w:val="0"/>
+          <w:position w:val="0"/>
+          <w:sz w:val="22"/>
+          <w:szCs w:val="22"/>
+          <w:highlight w:val="none"/>
+          <w:u w:val="none" w:color="auto"/>
+          <w:effect w:val="none"/>
+          <w:bdr w:val="none" w:sz="0" w:space="0" w:color="auto"/>
           <w:shd w:val="clear" w:color="auto" w:fill="auto"/>
           <w:vertAlign w:val="baseline"/>
           <w:rtl w:val="0"/>
@@ -559,44 +559,44 @@
           <w:highlight w:val="none"/>
           <w:u w:val="none" w:color="auto"/>
           <w:effect w:val="none"/>
-          <w:bdr w:val="nil"/>
-          <w:shd w:val="clear" w:color="auto" w:fill="auto"/>
-          <w:vertAlign w:val="baseline"/>
-          <w:rtl w:val="0"/>
-          <w:cs w:val="0"/>
-          <w:lang w:val="de-DE" w:eastAsia="zh-TW" w:bidi="ar-SA"/>
-        </w:rPr>
-        <w:t>Ìn sãâìïd tôô ôôf pôôôôr füýll bëê pôôst fãâcëê snüýg.</w:t>
-      </w:r>
-      <w:r>
-        <w:rPr>
-          <w:rStyle w:val="DefaultParagraphFont"/>
-          <w:rFonts w:ascii="Calibri" w:eastAsia="Calibri" w:hAnsi="Calibri" w:cs="Calibri"/>
-          <w:b w:val="0"/>
-          <w:bCs w:val="0"/>
-          <w:i w:val="0"/>
-          <w:iCs w:val="0"/>
-          <w:caps w:val="0"/>
-          <w:smallCaps w:val="0"/>
-          <w:strike w:val="0"/>
-          <w:dstrike w:val="0"/>
-          <w:outline w:val="0"/>
-          <w:shadow w:val="0"/>
-          <w:emboss w:val="0"/>
-          <w:imprint w:val="0"/>
-          <w:noProof w:val="0"/>
-          <w:vanish w:val="0"/>
-          <w:color w:val="auto"/>
-          <w:spacing w:val="0"/>
-          <w:w w:val="100"/>
-          <w:kern w:val="0"/>
-          <w:position w:val="0"/>
-          <w:sz w:val="22"/>
-          <w:szCs w:val="22"/>
-          <w:highlight w:val="none"/>
-          <w:u w:val="none" w:color="auto"/>
-          <w:effect w:val="none"/>
-          <w:bdr w:val="nil"/>
+          <w:bdr w:val="none" w:sz="0" w:space="0" w:color="auto"/>
+          <w:shd w:val="clear" w:color="auto" w:fill="auto"/>
+          <w:vertAlign w:val="baseline"/>
+          <w:rtl w:val="0"/>
+          <w:cs w:val="0"/>
+          <w:lang w:val="de-DE" w:eastAsia="zh-TW" w:bidi="ar-SA"/>
+        </w:rPr>
+        <w:t>În säæïïd tóö óöf póöóör fùüll béè póöst fäæcéè snùüg.</w:t>
+      </w:r>
+      <w:r>
+        <w:rPr>
+          <w:rStyle w:val="DefaultParagraphFont"/>
+          <w:rFonts w:ascii="Calibri" w:eastAsia="Calibri" w:hAnsi="Calibri" w:cs="Calibri"/>
+          <w:b w:val="0"/>
+          <w:bCs w:val="0"/>
+          <w:i w:val="0"/>
+          <w:iCs w:val="0"/>
+          <w:caps w:val="0"/>
+          <w:smallCaps w:val="0"/>
+          <w:strike w:val="0"/>
+          <w:dstrike w:val="0"/>
+          <w:outline w:val="0"/>
+          <w:shadow w:val="0"/>
+          <w:emboss w:val="0"/>
+          <w:imprint w:val="0"/>
+          <w:noProof w:val="0"/>
+          <w:vanish w:val="0"/>
+          <w:color w:val="auto"/>
+          <w:spacing w:val="0"/>
+          <w:w w:val="100"/>
+          <w:kern w:val="0"/>
+          <w:position w:val="0"/>
+          <w:sz w:val="22"/>
+          <w:szCs w:val="22"/>
+          <w:highlight w:val="none"/>
+          <w:u w:val="none" w:color="auto"/>
+          <w:effect w:val="none"/>
+          <w:bdr w:val="none" w:sz="0" w:space="0" w:color="auto"/>
           <w:shd w:val="clear" w:color="auto" w:fill="auto"/>
           <w:vertAlign w:val="baseline"/>
           <w:rtl w:val="0"/>
@@ -633,44 +633,44 @@
           <w:highlight w:val="none"/>
           <w:u w:val="none" w:color="auto"/>
           <w:effect w:val="none"/>
-          <w:bdr w:val="nil"/>
-          <w:shd w:val="clear" w:color="auto" w:fill="auto"/>
-          <w:vertAlign w:val="baseline"/>
-          <w:rtl w:val="0"/>
-          <w:cs w:val="0"/>
-          <w:lang w:val="de-DE" w:eastAsia="zh-TW" w:bidi="ar-SA"/>
-        </w:rPr>
-        <w:t>Ïntróòdúúcêêd íîmprúúdêêncêê sêêêê sääy úúnplêêääsíîng dêêvóònshíîrêê ääccêêptääncêê sóòn.</w:t>
-      </w:r>
-      <w:r>
-        <w:rPr>
-          <w:rStyle w:val="DefaultParagraphFont"/>
-          <w:rFonts w:ascii="Calibri" w:eastAsia="Calibri" w:hAnsi="Calibri" w:cs="Calibri"/>
-          <w:b w:val="0"/>
-          <w:bCs w:val="0"/>
-          <w:i w:val="0"/>
-          <w:iCs w:val="0"/>
-          <w:caps w:val="0"/>
-          <w:smallCaps w:val="0"/>
-          <w:strike w:val="0"/>
-          <w:dstrike w:val="0"/>
-          <w:outline w:val="0"/>
-          <w:shadow w:val="0"/>
-          <w:emboss w:val="0"/>
-          <w:imprint w:val="0"/>
-          <w:noProof w:val="0"/>
-          <w:vanish w:val="0"/>
-          <w:color w:val="auto"/>
-          <w:spacing w:val="0"/>
-          <w:w w:val="100"/>
-          <w:kern w:val="0"/>
-          <w:position w:val="0"/>
-          <w:sz w:val="22"/>
-          <w:szCs w:val="22"/>
-          <w:highlight w:val="none"/>
-          <w:u w:val="none" w:color="auto"/>
-          <w:effect w:val="none"/>
-          <w:bdr w:val="nil"/>
+          <w:bdr w:val="none" w:sz="0" w:space="0" w:color="auto"/>
+          <w:shd w:val="clear" w:color="auto" w:fill="auto"/>
+          <w:vertAlign w:val="baseline"/>
+          <w:rtl w:val="0"/>
+          <w:cs w:val="0"/>
+          <w:lang w:val="de-DE" w:eastAsia="zh-TW" w:bidi="ar-SA"/>
+        </w:rPr>
+        <w:t>Ìntröôdûücëéd îímprûüdëéncëé sëéëé sáäy ûünplëéáäsîíng dëévöônshîírëé áäccëéptáäncëé söôn.</w:t>
+      </w:r>
+      <w:r>
+        <w:rPr>
+          <w:rStyle w:val="DefaultParagraphFont"/>
+          <w:rFonts w:ascii="Calibri" w:eastAsia="Calibri" w:hAnsi="Calibri" w:cs="Calibri"/>
+          <w:b w:val="0"/>
+          <w:bCs w:val="0"/>
+          <w:i w:val="0"/>
+          <w:iCs w:val="0"/>
+          <w:caps w:val="0"/>
+          <w:smallCaps w:val="0"/>
+          <w:strike w:val="0"/>
+          <w:dstrike w:val="0"/>
+          <w:outline w:val="0"/>
+          <w:shadow w:val="0"/>
+          <w:emboss w:val="0"/>
+          <w:imprint w:val="0"/>
+          <w:noProof w:val="0"/>
+          <w:vanish w:val="0"/>
+          <w:color w:val="auto"/>
+          <w:spacing w:val="0"/>
+          <w:w w:val="100"/>
+          <w:kern w:val="0"/>
+          <w:position w:val="0"/>
+          <w:sz w:val="22"/>
+          <w:szCs w:val="22"/>
+          <w:highlight w:val="none"/>
+          <w:u w:val="none" w:color="auto"/>
+          <w:effect w:val="none"/>
+          <w:bdr w:val="none" w:sz="0" w:space="0" w:color="auto"/>
           <w:shd w:val="clear" w:color="auto" w:fill="auto"/>
           <w:vertAlign w:val="baseline"/>
           <w:rtl w:val="0"/>
@@ -707,44 +707,44 @@
           <w:highlight w:val="none"/>
           <w:u w:val="none" w:color="auto"/>
           <w:effect w:val="none"/>
-          <w:bdr w:val="nil"/>
-          <w:shd w:val="clear" w:color="auto" w:fill="auto"/>
-          <w:vertAlign w:val="baseline"/>
-          <w:rtl w:val="0"/>
-          <w:cs w:val="0"/>
-          <w:lang w:val="de-DE" w:eastAsia="zh-TW" w:bidi="ar-SA"/>
-        </w:rPr>
-        <w:t>Éxëëtëër lôõngëër wïîsdôõm gàây nôõr dëësïîgn àâgëë.</w:t>
-      </w:r>
-      <w:r>
-        <w:rPr>
-          <w:rStyle w:val="DefaultParagraphFont"/>
-          <w:rFonts w:ascii="Calibri" w:eastAsia="Calibri" w:hAnsi="Calibri" w:cs="Calibri"/>
-          <w:b w:val="0"/>
-          <w:bCs w:val="0"/>
-          <w:i w:val="0"/>
-          <w:iCs w:val="0"/>
-          <w:caps w:val="0"/>
-          <w:smallCaps w:val="0"/>
-          <w:strike w:val="0"/>
-          <w:dstrike w:val="0"/>
-          <w:outline w:val="0"/>
-          <w:shadow w:val="0"/>
-          <w:emboss w:val="0"/>
-          <w:imprint w:val="0"/>
-          <w:noProof w:val="0"/>
-          <w:vanish w:val="0"/>
-          <w:color w:val="auto"/>
-          <w:spacing w:val="0"/>
-          <w:w w:val="100"/>
-          <w:kern w:val="0"/>
-          <w:position w:val="0"/>
-          <w:sz w:val="22"/>
-          <w:szCs w:val="22"/>
-          <w:highlight w:val="none"/>
-          <w:u w:val="none" w:color="auto"/>
-          <w:effect w:val="none"/>
-          <w:bdr w:val="nil"/>
+          <w:bdr w:val="none" w:sz="0" w:space="0" w:color="auto"/>
+          <w:shd w:val="clear" w:color="auto" w:fill="auto"/>
+          <w:vertAlign w:val="baseline"/>
+          <w:rtl w:val="0"/>
+          <w:cs w:val="0"/>
+          <w:lang w:val="de-DE" w:eastAsia="zh-TW" w:bidi="ar-SA"/>
+        </w:rPr>
+        <w:t>Ëxëétëér lóòngëér wììsdóòm gáåy nóòr dëésììgn áågëé.</w:t>
+      </w:r>
+      <w:r>
+        <w:rPr>
+          <w:rStyle w:val="DefaultParagraphFont"/>
+          <w:rFonts w:ascii="Calibri" w:eastAsia="Calibri" w:hAnsi="Calibri" w:cs="Calibri"/>
+          <w:b w:val="0"/>
+          <w:bCs w:val="0"/>
+          <w:i w:val="0"/>
+          <w:iCs w:val="0"/>
+          <w:caps w:val="0"/>
+          <w:smallCaps w:val="0"/>
+          <w:strike w:val="0"/>
+          <w:dstrike w:val="0"/>
+          <w:outline w:val="0"/>
+          <w:shadow w:val="0"/>
+          <w:emboss w:val="0"/>
+          <w:imprint w:val="0"/>
+          <w:noProof w:val="0"/>
+          <w:vanish w:val="0"/>
+          <w:color w:val="auto"/>
+          <w:spacing w:val="0"/>
+          <w:w w:val="100"/>
+          <w:kern w:val="0"/>
+          <w:position w:val="0"/>
+          <w:sz w:val="22"/>
+          <w:szCs w:val="22"/>
+          <w:highlight w:val="none"/>
+          <w:u w:val="none" w:color="auto"/>
+          <w:effect w:val="none"/>
+          <w:bdr w:val="none" w:sz="0" w:space="0" w:color="auto"/>
           <w:shd w:val="clear" w:color="auto" w:fill="auto"/>
           <w:vertAlign w:val="baseline"/>
           <w:rtl w:val="0"/>
@@ -781,44 +781,44 @@
           <w:highlight w:val="none"/>
           <w:u w:val="none" w:color="auto"/>
           <w:effect w:val="none"/>
-          <w:bdr w:val="nil"/>
-          <w:shd w:val="clear" w:color="auto" w:fill="auto"/>
-          <w:vertAlign w:val="baseline"/>
-          <w:rtl w:val="0"/>
-          <w:cs w:val="0"/>
-          <w:lang w:val="de-DE" w:eastAsia="zh-TW" w:bidi="ar-SA"/>
-        </w:rPr>
-        <w:t>Ám wëéæäthëér tòó ëéntëérëéd nòórlæänd nòó ïîn shòówïîng sëérvïîcëé.</w:t>
-      </w:r>
-      <w:r>
-        <w:rPr>
-          <w:rStyle w:val="DefaultParagraphFont"/>
-          <w:rFonts w:ascii="Calibri" w:eastAsia="Calibri" w:hAnsi="Calibri" w:cs="Calibri"/>
-          <w:b w:val="0"/>
-          <w:bCs w:val="0"/>
-          <w:i w:val="0"/>
-          <w:iCs w:val="0"/>
-          <w:caps w:val="0"/>
-          <w:smallCaps w:val="0"/>
-          <w:strike w:val="0"/>
-          <w:dstrike w:val="0"/>
-          <w:outline w:val="0"/>
-          <w:shadow w:val="0"/>
-          <w:emboss w:val="0"/>
-          <w:imprint w:val="0"/>
-          <w:noProof w:val="0"/>
-          <w:vanish w:val="0"/>
-          <w:color w:val="auto"/>
-          <w:spacing w:val="0"/>
-          <w:w w:val="100"/>
-          <w:kern w:val="0"/>
-          <w:position w:val="0"/>
-          <w:sz w:val="22"/>
-          <w:szCs w:val="22"/>
-          <w:highlight w:val="none"/>
-          <w:u w:val="none" w:color="auto"/>
-          <w:effect w:val="none"/>
-          <w:bdr w:val="nil"/>
+          <w:bdr w:val="none" w:sz="0" w:space="0" w:color="auto"/>
+          <w:shd w:val="clear" w:color="auto" w:fill="auto"/>
+          <w:vertAlign w:val="baseline"/>
+          <w:rtl w:val="0"/>
+          <w:cs w:val="0"/>
+          <w:lang w:val="de-DE" w:eastAsia="zh-TW" w:bidi="ar-SA"/>
+        </w:rPr>
+        <w:t>Ãm wééæàthéér töô ééntéérééd nöôrlæànd nöô îïn shöôwîïng séérvîïcéé.</w:t>
+      </w:r>
+      <w:r>
+        <w:rPr>
+          <w:rStyle w:val="DefaultParagraphFont"/>
+          <w:rFonts w:ascii="Calibri" w:eastAsia="Calibri" w:hAnsi="Calibri" w:cs="Calibri"/>
+          <w:b w:val="0"/>
+          <w:bCs w:val="0"/>
+          <w:i w:val="0"/>
+          <w:iCs w:val="0"/>
+          <w:caps w:val="0"/>
+          <w:smallCaps w:val="0"/>
+          <w:strike w:val="0"/>
+          <w:dstrike w:val="0"/>
+          <w:outline w:val="0"/>
+          <w:shadow w:val="0"/>
+          <w:emboss w:val="0"/>
+          <w:imprint w:val="0"/>
+          <w:noProof w:val="0"/>
+          <w:vanish w:val="0"/>
+          <w:color w:val="auto"/>
+          <w:spacing w:val="0"/>
+          <w:w w:val="100"/>
+          <w:kern w:val="0"/>
+          <w:position w:val="0"/>
+          <w:sz w:val="22"/>
+          <w:szCs w:val="22"/>
+          <w:highlight w:val="none"/>
+          <w:u w:val="none" w:color="auto"/>
+          <w:effect w:val="none"/>
+          <w:bdr w:val="none" w:sz="0" w:space="0" w:color="auto"/>
           <w:shd w:val="clear" w:color="auto" w:fill="auto"/>
           <w:vertAlign w:val="baseline"/>
           <w:rtl w:val="0"/>
@@ -855,44 +855,44 @@
           <w:highlight w:val="none"/>
           <w:u w:val="none" w:color="auto"/>
           <w:effect w:val="none"/>
-          <w:bdr w:val="nil"/>
-          <w:shd w:val="clear" w:color="auto" w:fill="auto"/>
-          <w:vertAlign w:val="baseline"/>
-          <w:rtl w:val="0"/>
-          <w:cs w:val="0"/>
-          <w:lang w:val="de-DE" w:eastAsia="zh-TW" w:bidi="ar-SA"/>
-        </w:rPr>
-        <w:t>Nóör réëpéëæåtéëd spéëæåkîíng shy æåppéëtîítéë.</w:t>
-      </w:r>
-      <w:r>
-        <w:rPr>
-          <w:rStyle w:val="DefaultParagraphFont"/>
-          <w:rFonts w:ascii="Calibri" w:eastAsia="Calibri" w:hAnsi="Calibri" w:cs="Calibri"/>
-          <w:b w:val="0"/>
-          <w:bCs w:val="0"/>
-          <w:i w:val="0"/>
-          <w:iCs w:val="0"/>
-          <w:caps w:val="0"/>
-          <w:smallCaps w:val="0"/>
-          <w:strike w:val="0"/>
-          <w:dstrike w:val="0"/>
-          <w:outline w:val="0"/>
-          <w:shadow w:val="0"/>
-          <w:emboss w:val="0"/>
-          <w:imprint w:val="0"/>
-          <w:noProof w:val="0"/>
-          <w:vanish w:val="0"/>
-          <w:color w:val="auto"/>
-          <w:spacing w:val="0"/>
-          <w:w w:val="100"/>
-          <w:kern w:val="0"/>
-          <w:position w:val="0"/>
-          <w:sz w:val="22"/>
-          <w:szCs w:val="22"/>
-          <w:highlight w:val="none"/>
-          <w:u w:val="none" w:color="auto"/>
-          <w:effect w:val="none"/>
-          <w:bdr w:val="nil"/>
+          <w:bdr w:val="none" w:sz="0" w:space="0" w:color="auto"/>
+          <w:shd w:val="clear" w:color="auto" w:fill="auto"/>
+          <w:vertAlign w:val="baseline"/>
+          <w:rtl w:val="0"/>
+          <w:cs w:val="0"/>
+          <w:lang w:val="de-DE" w:eastAsia="zh-TW" w:bidi="ar-SA"/>
+        </w:rPr>
+        <w:t>Nòõr rêëpêëàâtêëd spêëàâkíìng shy àâppêëtíìtêë.</w:t>
+      </w:r>
+      <w:r>
+        <w:rPr>
+          <w:rStyle w:val="DefaultParagraphFont"/>
+          <w:rFonts w:ascii="Calibri" w:eastAsia="Calibri" w:hAnsi="Calibri" w:cs="Calibri"/>
+          <w:b w:val="0"/>
+          <w:bCs w:val="0"/>
+          <w:i w:val="0"/>
+          <w:iCs w:val="0"/>
+          <w:caps w:val="0"/>
+          <w:smallCaps w:val="0"/>
+          <w:strike w:val="0"/>
+          <w:dstrike w:val="0"/>
+          <w:outline w:val="0"/>
+          <w:shadow w:val="0"/>
+          <w:emboss w:val="0"/>
+          <w:imprint w:val="0"/>
+          <w:noProof w:val="0"/>
+          <w:vanish w:val="0"/>
+          <w:color w:val="auto"/>
+          <w:spacing w:val="0"/>
+          <w:w w:val="100"/>
+          <w:kern w:val="0"/>
+          <w:position w:val="0"/>
+          <w:sz w:val="22"/>
+          <w:szCs w:val="22"/>
+          <w:highlight w:val="none"/>
+          <w:u w:val="none" w:color="auto"/>
+          <w:effect w:val="none"/>
+          <w:bdr w:val="none" w:sz="0" w:space="0" w:color="auto"/>
           <w:shd w:val="clear" w:color="auto" w:fill="auto"/>
           <w:vertAlign w:val="baseline"/>
           <w:rtl w:val="0"/>
@@ -929,44 +929,44 @@
           <w:highlight w:val="none"/>
           <w:u w:val="none" w:color="auto"/>
           <w:effect w:val="none"/>
-          <w:bdr w:val="nil"/>
-          <w:shd w:val="clear" w:color="auto" w:fill="auto"/>
-          <w:vertAlign w:val="baseline"/>
-          <w:rtl w:val="0"/>
-          <w:cs w:val="0"/>
-          <w:lang w:val="de-DE" w:eastAsia="zh-TW" w:bidi="ar-SA"/>
-        </w:rPr>
-        <w:t>Éxcïìtêêd ïìt håãstïìly åãn påãstüúrêê ïìt ôöbsêêrvêê.</w:t>
-      </w:r>
-      <w:r>
-        <w:rPr>
-          <w:rStyle w:val="DefaultParagraphFont"/>
-          <w:rFonts w:ascii="Calibri" w:eastAsia="Calibri" w:hAnsi="Calibri" w:cs="Calibri"/>
-          <w:b w:val="0"/>
-          <w:bCs w:val="0"/>
-          <w:i w:val="0"/>
-          <w:iCs w:val="0"/>
-          <w:caps w:val="0"/>
-          <w:smallCaps w:val="0"/>
-          <w:strike w:val="0"/>
-          <w:dstrike w:val="0"/>
-          <w:outline w:val="0"/>
-          <w:shadow w:val="0"/>
-          <w:emboss w:val="0"/>
-          <w:imprint w:val="0"/>
-          <w:noProof w:val="0"/>
-          <w:vanish w:val="0"/>
-          <w:color w:val="auto"/>
-          <w:spacing w:val="0"/>
-          <w:w w:val="100"/>
-          <w:kern w:val="0"/>
-          <w:position w:val="0"/>
-          <w:sz w:val="22"/>
-          <w:szCs w:val="22"/>
-          <w:highlight w:val="none"/>
-          <w:u w:val="none" w:color="auto"/>
-          <w:effect w:val="none"/>
-          <w:bdr w:val="nil"/>
+          <w:bdr w:val="none" w:sz="0" w:space="0" w:color="auto"/>
+          <w:shd w:val="clear" w:color="auto" w:fill="auto"/>
+          <w:vertAlign w:val="baseline"/>
+          <w:rtl w:val="0"/>
+          <w:cs w:val="0"/>
+          <w:lang w:val="de-DE" w:eastAsia="zh-TW" w:bidi="ar-SA"/>
+        </w:rPr>
+        <w:t>Êxcîìtèêd îìt hãástîìly ãán pãástùürèê îìt õöbsèêrvèê.</w:t>
+      </w:r>
+      <w:r>
+        <w:rPr>
+          <w:rStyle w:val="DefaultParagraphFont"/>
+          <w:rFonts w:ascii="Calibri" w:eastAsia="Calibri" w:hAnsi="Calibri" w:cs="Calibri"/>
+          <w:b w:val="0"/>
+          <w:bCs w:val="0"/>
+          <w:i w:val="0"/>
+          <w:iCs w:val="0"/>
+          <w:caps w:val="0"/>
+          <w:smallCaps w:val="0"/>
+          <w:strike w:val="0"/>
+          <w:dstrike w:val="0"/>
+          <w:outline w:val="0"/>
+          <w:shadow w:val="0"/>
+          <w:emboss w:val="0"/>
+          <w:imprint w:val="0"/>
+          <w:noProof w:val="0"/>
+          <w:vanish w:val="0"/>
+          <w:color w:val="auto"/>
+          <w:spacing w:val="0"/>
+          <w:w w:val="100"/>
+          <w:kern w:val="0"/>
+          <w:position w:val="0"/>
+          <w:sz w:val="22"/>
+          <w:szCs w:val="22"/>
+          <w:highlight w:val="none"/>
+          <w:u w:val="none" w:color="auto"/>
+          <w:effect w:val="none"/>
+          <w:bdr w:val="none" w:sz="0" w:space="0" w:color="auto"/>
           <w:shd w:val="clear" w:color="auto" w:fill="auto"/>
           <w:vertAlign w:val="baseline"/>
           <w:rtl w:val="0"/>
@@ -1003,14 +1003,14 @@
           <w:highlight w:val="none"/>
           <w:u w:val="none" w:color="auto"/>
           <w:effect w:val="none"/>
-          <w:bdr w:val="nil"/>
-          <w:shd w:val="clear" w:color="auto" w:fill="auto"/>
-          <w:vertAlign w:val="baseline"/>
-          <w:rtl w:val="0"/>
-          <w:cs w:val="0"/>
-          <w:lang w:val="de-DE" w:eastAsia="zh-TW" w:bidi="ar-SA"/>
-        </w:rPr>
-        <w:t>Snùùg hâând hóöw dâârèé hèérèé tóöóö.</w:t>
+          <w:bdr w:val="none" w:sz="0" w:space="0" w:color="auto"/>
+          <w:shd w:val="clear" w:color="auto" w:fill="auto"/>
+          <w:vertAlign w:val="baseline"/>
+          <w:rtl w:val="0"/>
+          <w:cs w:val="0"/>
+          <w:lang w:val="de-DE" w:eastAsia="zh-TW" w:bidi="ar-SA"/>
+        </w:rPr>
+        <w:t>Snùûg häánd höów däárëê hëêrëê töóöó.</w:t>
       </w:r>
       <w:bookmarkStart w:id="0" w:name="_GoBack"/>
       <w:bookmarkEnd w:id="0"/>

--- a/Test_BP/Fol_2k_files_500(2)/de-DE/file 500_2 - Copy (205)_de.docx
+++ b/Test_BP/Fol_2k_files_500(2)/de-DE/file 500_2 - Copy (205)_de.docx
@@ -42,7 +42,7 @@
           <w:cs w:val="0"/>
           <w:lang w:val="de-DE" w:eastAsia="zh-TW" w:bidi="ar-SA"/>
         </w:rPr>
-        <w:t>t èéxcèépt tôò sôò tèémpèér müùtüùäál täástèés môòthèér.</w:t>
+        <w:t>t êëxcêëpt tõö sõö têëmpêër mûýtûýãál tãástêës mõöthêër.</w:t>
       </w:r>
       <w:r>
         <w:rPr>
@@ -116,7 +116,7 @@
           <w:cs w:val="0"/>
           <w:lang w:val="de-DE" w:eastAsia="zh-TW" w:bidi="ar-SA"/>
         </w:rPr>
-        <w:t>Íntéèréèstéèd cüúltïìvåãtéèd ïìts cöòntïìnüúïìng nöòw yéèt åãréè.</w:t>
+        <w:t>Ïntèërèëstèëd cýültíïvâàtèëd íïts cöòntíïnýüíïng nöòw yèët âàrèë.</w:t>
       </w:r>
       <w:r>
         <w:rPr>
@@ -190,7 +190,7 @@
           <w:cs w:val="0"/>
           <w:lang w:val="de-DE" w:eastAsia="zh-TW" w:bidi="ar-SA"/>
         </w:rPr>
-        <w:t>Öùút ììntèérèéstèéd àâccèéptàâncèé õóùúr pàârtììàâlììty àâffrõóntììng ùúnplèéàâsàânt why àâdd.</w:t>
+        <w:t>Òýút ííntéêréêstéêd åáccéêptåáncéê óôýúr påártííåálííty åáffróôntííng ýúnpléêåásåánt why åádd.</w:t>
       </w:r>
       <w:r>
         <w:rPr>
@@ -264,7 +264,7 @@
           <w:cs w:val="0"/>
           <w:lang w:val="de-DE" w:eastAsia="zh-TW" w:bidi="ar-SA"/>
         </w:rPr>
-        <w:t>Ëstêéêém gàãrdêén mêén yêét shy cöóúúrsêé.</w:t>
+        <w:t>Êstèéèém gàårdèén mèén yèét shy còöúûrsèé.</w:t>
       </w:r>
       <w:r>
         <w:rPr>
@@ -338,7 +338,7 @@
           <w:cs w:val="0"/>
           <w:lang w:val="de-DE" w:eastAsia="zh-TW" w:bidi="ar-SA"/>
         </w:rPr>
-        <w:t>Cöõnsýûltêëd ýûp my töõlêërããbly söõmêëtïìmêës pêërpêëtýûããl öõh.</w:t>
+        <w:t>Cöõnsýültëêd ýüp my töõlëêråäbly söõmëêtìïmëês pëêrpëêtýüåäl öõh.</w:t>
       </w:r>
       <w:r>
         <w:rPr>
@@ -412,7 +412,7 @@
           <w:cs w:val="0"/>
           <w:lang w:val="de-DE" w:eastAsia="zh-TW" w:bidi="ar-SA"/>
         </w:rPr>
-        <w:t>Êxpréèssîìõòn äàccéèptäàncéè îìmprýùdéèncéè päàrtîìcýùläàr häàd éèäàt ýùnsäàtîìäàbléè.</w:t>
+        <w:t>Êxprêèssííòòn äàccêèptäàncêè íímprùûdêèncêè päàrtíícùûläàr häàd êèäàt ùûnsäàtííäàblêè.</w:t>
       </w:r>
       <w:r>
         <w:rPr>
@@ -492,7 +492,7 @@
           <w:cs w:val="0"/>
           <w:lang w:val="de-DE" w:eastAsia="zh-TW" w:bidi="ar-SA"/>
         </w:rPr>
-        <w:t>Hààd dèênóótíïng próópèêrly jóóíïntúýrèê yóóúý óóccààsíïóón díïrèêctly rààíïllèêry.</w:t>
+        <w:t>Håæd dëénõòtíîng prõòpëérly jõòíîntûûrëé yõòûû õòccåæsíîõòn díîrëéctly råæíîllëéry.</w:t>
       </w:r>
       <w:r>
         <w:rPr>
@@ -566,7 +566,7 @@
           <w:cs w:val="0"/>
           <w:lang w:val="de-DE" w:eastAsia="zh-TW" w:bidi="ar-SA"/>
         </w:rPr>
-        <w:t>În säæïïd tóö óöf póöóör fùüll béè póöst fäæcéè snùüg.</w:t>
+        <w:t>Ín sãáìíd tòõ òõf pòõòõr füùll bèë pòõst fãácèë snüùg.</w:t>
       </w:r>
       <w:r>
         <w:rPr>
@@ -640,7 +640,7 @@
           <w:cs w:val="0"/>
           <w:lang w:val="de-DE" w:eastAsia="zh-TW" w:bidi="ar-SA"/>
         </w:rPr>
-        <w:t>Ìntröôdûücëéd îímprûüdëéncëé sëéëé sáäy ûünplëéáäsîíng dëévöônshîírëé áäccëéptáäncëé söôn.</w:t>
+        <w:t>Ìntróódûýcêéd îìmprûýdêéncêé sêéêé sâãy ûýnplêéâãsîìng dêévóónshîìrêé âãccêéptâãncêé sóón.</w:t>
       </w:r>
       <w:r>
         <w:rPr>
@@ -714,7 +714,7 @@
           <w:cs w:val="0"/>
           <w:lang w:val="de-DE" w:eastAsia="zh-TW" w:bidi="ar-SA"/>
         </w:rPr>
-        <w:t>Ëxëétëér lóòngëér wììsdóòm gáåy nóòr dëésììgn áågëé.</w:t>
+        <w:t>Éxëêtëêr lóõngëêr wîïsdóõm gäæy nóõr dëêsîïgn äægëê.</w:t>
       </w:r>
       <w:r>
         <w:rPr>
@@ -788,7 +788,7 @@
           <w:cs w:val="0"/>
           <w:lang w:val="de-DE" w:eastAsia="zh-TW" w:bidi="ar-SA"/>
         </w:rPr>
-        <w:t>Ãm wééæàthéér töô ééntéérééd nöôrlæànd nöô îïn shöôwîïng séérvîïcéé.</w:t>
+        <w:t>Àm wèêåâthèêr töó èêntèêrèêd nöórlåând nöó íïn shöówíïng sèêrvíïcèê.</w:t>
       </w:r>
       <w:r>
         <w:rPr>
@@ -862,7 +862,7 @@
           <w:cs w:val="0"/>
           <w:lang w:val="de-DE" w:eastAsia="zh-TW" w:bidi="ar-SA"/>
         </w:rPr>
-        <w:t>Nòõr rêëpêëàâtêëd spêëàâkíìng shy àâppêëtíìtêë.</w:t>
+        <w:t>Nõôr rëèpëèæátëèd spëèæákïîng shy æáppëètïîtëè.</w:t>
       </w:r>
       <w:r>
         <w:rPr>
@@ -936,7 +936,7 @@
           <w:cs w:val="0"/>
           <w:lang w:val="de-DE" w:eastAsia="zh-TW" w:bidi="ar-SA"/>
         </w:rPr>
-        <w:t>Êxcîìtèêd îìt hãástîìly ãán pãástùürèê îìt õöbsèêrvèê.</w:t>
+        <w:t>Ëxcíìtèêd íìt håæstíìly åæn påæstûúrèê íìt òöbsèêrvèê.</w:t>
       </w:r>
       <w:r>
         <w:rPr>
@@ -1010,7 +1010,7 @@
           <w:cs w:val="0"/>
           <w:lang w:val="de-DE" w:eastAsia="zh-TW" w:bidi="ar-SA"/>
         </w:rPr>
-        <w:t>Snùûg häánd höów däárëê hëêrëê töóöó.</w:t>
+        <w:t>Snýúg hâænd hõów dâærêé hêérêé tõóõó.</w:t>
       </w:r>
       <w:bookmarkStart w:id="0" w:name="_GoBack"/>
       <w:bookmarkEnd w:id="0"/>

--- a/Test_BP/Fol_2k_files_500(2)/de-DE/file 500_2 - Copy (205)_de.docx
+++ b/Test_BP/Fol_2k_files_500(2)/de-DE/file 500_2 - Copy (205)_de.docx
@@ -42,7 +42,7 @@
           <w:cs w:val="0"/>
           <w:lang w:val="de-DE" w:eastAsia="zh-TW" w:bidi="ar-SA"/>
         </w:rPr>
-        <w:t>t êëxcêëpt tõö sõö têëmpêër mûýtûýãál tãástêës mõöthêër.</w:t>
+        <w:t>t ëêxcëêpt töô söô tëêmpëêr müýtüýåãl tåãstëês möôthëêr.</w:t>
       </w:r>
       <w:r>
         <w:rPr>
@@ -116,7 +116,7 @@
           <w:cs w:val="0"/>
           <w:lang w:val="de-DE" w:eastAsia="zh-TW" w:bidi="ar-SA"/>
         </w:rPr>
-        <w:t>Ïntèërèëstèëd cýültíïvâàtèëd íïts cöòntíïnýüíïng nöòw yèët âàrèë.</w:t>
+        <w:t>Íntéêréêstéêd cýýltïïvàætéêd ïïts cõöntïïnýýïïng nõöw yéêt àæréê.</w:t>
       </w:r>
       <w:r>
         <w:rPr>
@@ -190,7 +190,7 @@
           <w:cs w:val="0"/>
           <w:lang w:val="de-DE" w:eastAsia="zh-TW" w:bidi="ar-SA"/>
         </w:rPr>
-        <w:t>Òýút ííntéêréêstéêd åáccéêptåáncéê óôýúr påártííåálííty åáffróôntííng ýúnpléêåásåánt why åádd.</w:t>
+        <w:t>Öùüt îíntêêrêêstêêd æåccêêptæåncêê òõùür pæårtîíæålîíty æåffròõntîíng ùünplêêæåsæånt why æådd.</w:t>
       </w:r>
       <w:r>
         <w:rPr>
@@ -264,7 +264,7 @@
           <w:cs w:val="0"/>
           <w:lang w:val="de-DE" w:eastAsia="zh-TW" w:bidi="ar-SA"/>
         </w:rPr>
-        <w:t>Êstèéèém gàårdèén mèén yèét shy còöúûrsèé.</w:t>
+        <w:t>Ëstêèêèm gààrdêèn mêèn yêèt shy còöýùrsêè.</w:t>
       </w:r>
       <w:r>
         <w:rPr>
@@ -338,7 +338,7 @@
           <w:cs w:val="0"/>
           <w:lang w:val="de-DE" w:eastAsia="zh-TW" w:bidi="ar-SA"/>
         </w:rPr>
-        <w:t>Cöõnsýültëêd ýüp my töõlëêråäbly söõmëêtìïmëês pëêrpëêtýüåäl öõh.</w:t>
+        <w:t>Cöönsùýltèêd ùýp my töölèêräábly söömèêtîímèês pèêrpèêtùýäál ööh.</w:t>
       </w:r>
       <w:r>
         <w:rPr>
@@ -412,7 +412,7 @@
           <w:cs w:val="0"/>
           <w:lang w:val="de-DE" w:eastAsia="zh-TW" w:bidi="ar-SA"/>
         </w:rPr>
-        <w:t>Êxprêèssííòòn äàccêèptäàncêè íímprùûdêèncêè päàrtíícùûläàr häàd êèäàt ùûnsäàtííäàblêè.</w:t>
+        <w:t>Èxprèéssììóön áæccèéptáæncèé ììmprüüdèéncèé páærtììcüüláær háæd èéáæt üünsáætììáæblèé.</w:t>
       </w:r>
       <w:r>
         <w:rPr>
@@ -492,7 +492,7 @@
           <w:cs w:val="0"/>
           <w:lang w:val="de-DE" w:eastAsia="zh-TW" w:bidi="ar-SA"/>
         </w:rPr>
-        <w:t>Håæd dëénõòtíîng prõòpëérly jõòíîntûûrëé yõòûû õòccåæsíîõòn díîrëéctly råæíîllëéry.</w:t>
+        <w:t>Hàåd dêênôòtíïng prôòpêêrly jôòíïntýûrêê yôòýû ôòccàåsíïôòn díïrêêctly ràåíïllêêry.</w:t>
       </w:r>
       <w:r>
         <w:rPr>
@@ -566,7 +566,7 @@
           <w:cs w:val="0"/>
           <w:lang w:val="de-DE" w:eastAsia="zh-TW" w:bidi="ar-SA"/>
         </w:rPr>
-        <w:t>Ín sãáìíd tòõ òõf pòõòõr füùll bèë pòõst fãácèë snüùg.</w:t>
+        <w:t>Ìn säæíïd tôô ôôf pôôôôr fýüll bêè pôôst fäæcêè snýüg.</w:t>
       </w:r>
       <w:r>
         <w:rPr>
@@ -640,7 +640,7 @@
           <w:cs w:val="0"/>
           <w:lang w:val="de-DE" w:eastAsia="zh-TW" w:bidi="ar-SA"/>
         </w:rPr>
-        <w:t>Ìntróódûýcêéd îìmprûýdêéncêé sêéêé sâãy ûýnplêéâãsîìng dêévóónshîìrêé âãccêéptâãncêé sóón.</w:t>
+        <w:t>Întrôòdúùcëèd íîmprúùdëèncëè sëèëè sáãy úùnplëèáãsíîng dëèvôònshíîrëè áãccëèptáãncëè sôòn.</w:t>
       </w:r>
       <w:r>
         <w:rPr>
@@ -714,7 +714,7 @@
           <w:cs w:val="0"/>
           <w:lang w:val="de-DE" w:eastAsia="zh-TW" w:bidi="ar-SA"/>
         </w:rPr>
-        <w:t>Éxëêtëêr lóõngëêr wîïsdóõm gäæy nóõr dëêsîïgn äægëê.</w:t>
+        <w:t>Éxêétêér lòöngêér wíísdòöm gâåy nòör dêésíígn âågêé.</w:t>
       </w:r>
       <w:r>
         <w:rPr>
@@ -788,7 +788,7 @@
           <w:cs w:val="0"/>
           <w:lang w:val="de-DE" w:eastAsia="zh-TW" w:bidi="ar-SA"/>
         </w:rPr>
-        <w:t>Àm wèêåâthèêr töó èêntèêrèêd nöórlåând nöó íïn shöówíïng sèêrvíïcèê.</w:t>
+        <w:t>Ãm wééâáthéér tôõ ééntéérééd nôõrlâánd nôõ ïìn shôõwïìng séérvïìcéé.</w:t>
       </w:r>
       <w:r>
         <w:rPr>
@@ -862,7 +862,7 @@
           <w:cs w:val="0"/>
           <w:lang w:val="de-DE" w:eastAsia="zh-TW" w:bidi="ar-SA"/>
         </w:rPr>
-        <w:t>Nõôr rëèpëèæátëèd spëèæákïîng shy æáppëètïîtëè.</w:t>
+        <w:t>Nõòr rèépèéââtèéd spèéââkîîng shy ââppèétîîtèé.</w:t>
       </w:r>
       <w:r>
         <w:rPr>
@@ -936,7 +936,7 @@
           <w:cs w:val="0"/>
           <w:lang w:val="de-DE" w:eastAsia="zh-TW" w:bidi="ar-SA"/>
         </w:rPr>
-        <w:t>Ëxcíìtèêd íìt håæstíìly åæn påæstûúrèê íìt òöbsèêrvèê.</w:t>
+        <w:t>Èxcíïtèéd íït hãàstíïly ãàn pãàstûùrèé íït òóbsèérvèé.</w:t>
       </w:r>
       <w:r>
         <w:rPr>
@@ -1010,7 +1010,7 @@
           <w:cs w:val="0"/>
           <w:lang w:val="de-DE" w:eastAsia="zh-TW" w:bidi="ar-SA"/>
         </w:rPr>
-        <w:t>Snýúg hâænd hõów dâærêé hêérêé tõóõó.</w:t>
+        <w:t>Snùüg hâánd hööw dâáréè héèréè töööö.</w:t>
       </w:r>
       <w:bookmarkStart w:id="0" w:name="_GoBack"/>
       <w:bookmarkEnd w:id="0"/>
